--- a/src/main/resources/ConclusionOneBel.docx
+++ b/src/main/resources/ConclusionOneBel.docx
@@ -735,10 +735,11 @@
               <w:bottom w:val="single" w:sz="4" w:space="0" w:color="auto"/>
               <w:right w:val="nil"/>
             </w:tcBorders>
-          </w:tcPr>
-          <w:p>
-            <w:pPr>
-              <w:spacing w:before="480"/>
+            <w:vAlign w:val="bottom"/>
+          </w:tcPr>
+          <w:p>
+            <w:pPr>
+              <w:spacing w:before="280"/>
               <w:rPr>
                 <w:sz w:val="22"/>
                 <w:szCs w:val="22"/>
@@ -768,6 +769,8 @@
               </w:rPr>
               <w:t>weight</w:t>
             </w:r>
+            <w:bookmarkStart w:id="1" w:name="_GoBack"/>
+            <w:bookmarkEnd w:id="1"/>
           </w:p>
         </w:tc>
       </w:tr>
@@ -993,10 +996,11 @@
               <w:bottom w:val="single" w:sz="4" w:space="0" w:color="auto"/>
               <w:right w:val="nil"/>
             </w:tcBorders>
-          </w:tcPr>
-          <w:p>
-            <w:pPr>
-              <w:spacing w:before="480"/>
+            <w:vAlign w:val="bottom"/>
+          </w:tcPr>
+          <w:p>
+            <w:pPr>
+              <w:spacing w:before="280"/>
               <w:rPr>
                 <w:sz w:val="22"/>
                 <w:szCs w:val="22"/>
@@ -1121,10 +1125,11 @@
               <w:bottom w:val="single" w:sz="4" w:space="0" w:color="auto"/>
               <w:right w:val="nil"/>
             </w:tcBorders>
-          </w:tcPr>
-          <w:p>
-            <w:pPr>
-              <w:spacing w:before="480"/>
+            <w:vAlign w:val="bottom"/>
+          </w:tcPr>
+          <w:p>
+            <w:pPr>
+              <w:spacing w:before="280"/>
               <w:rPr>
                 <w:sz w:val="22"/>
                 <w:szCs w:val="22"/>
@@ -1186,17 +1191,16 @@
               <w:bottom w:val="single" w:sz="4" w:space="0" w:color="auto"/>
               <w:right w:val="nil"/>
             </w:tcBorders>
-          </w:tcPr>
-          <w:p>
-            <w:pPr>
-              <w:spacing w:before="480"/>
-              <w:rPr>
-                <w:sz w:val="22"/>
-                <w:szCs w:val="22"/>
-              </w:rPr>
-            </w:pPr>
-            <w:bookmarkStart w:id="1" w:name="_GoBack"/>
-            <w:bookmarkEnd w:id="1"/>
+            <w:vAlign w:val="bottom"/>
+          </w:tcPr>
+          <w:p>
+            <w:pPr>
+              <w:spacing w:before="280"/>
+              <w:rPr>
+                <w:sz w:val="22"/>
+                <w:szCs w:val="22"/>
+              </w:rPr>
+            </w:pPr>
             <w:r>
               <w:rPr>
                 <w:sz w:val="22"/>
@@ -2440,7 +2444,7 @@
 </file>
 
 <file path=customXml/itemProps1.xml><?xml version="1.0" encoding="utf-8"?>
-<ds:datastoreItem xmlns:ds="http://schemas.openxmlformats.org/officeDocument/2006/customXml" ds:itemID="{8D8117D0-A326-47B6-997A-25BD914BF22E}">
+<ds:datastoreItem xmlns:ds="http://schemas.openxmlformats.org/officeDocument/2006/customXml" ds:itemID="{0E10B61E-5040-4C4A-BDAA-B08C2B32BB18}">
   <ds:schemaRefs>
     <ds:schemaRef ds:uri="http://schemas.openxmlformats.org/officeDocument/2006/bibliography"/>
   </ds:schemaRefs>
